--- a/Final Report/Speech Notes.docx
+++ b/Final Report/Speech Notes.docx
@@ -1,9 +1,17 @@
 
 <file path=word/document.xml><?xml version="1.0" encoding="utf-8"?>
-<w:document xmlns:wpc="http://schemas.microsoft.com/office/word/2010/wordprocessingCanvas" xmlns:mo="http://schemas.microsoft.com/office/mac/office/2008/main" xmlns:mc="http://schemas.openxmlformats.org/markup-compatibility/2006" xmlns:mv="urn:schemas-microsoft-com:mac:vml" xmlns:o="urn:schemas-microsoft-com:office:office" xmlns:r="http://schemas.openxmlformats.org/officeDocument/2006/relationships" xmlns:m="http://schemas.openxmlformats.org/officeDocument/2006/math" xmlns:v="urn:schemas-microsoft-com:vml" xmlns:wp14="http://schemas.microsoft.com/office/word/2010/wordprocessingDrawing" xmlns:wp="http://schemas.openxmlformats.org/drawingml/2006/wordprocessingDrawing" xmlns:w10="urn:schemas-microsoft-com:office:word" xmlns:w="http://schemas.openxmlformats.org/wordprocessingml/2006/main" xmlns:w14="http://schemas.microsoft.com/office/word/2010/wordml" xmlns:wpg="http://schemas.microsoft.com/office/word/2010/wordprocessingGroup" xmlns:wpi="http://schemas.microsoft.com/office/word/2010/wordprocessingInk" xmlns:wne="http://schemas.microsoft.com/office/word/2006/wordml" xmlns:wps="http://schemas.microsoft.com/office/word/2010/wordprocessingShape" mc:Ignorable="w14 wp14">
+<w:document xmlns:wpc="http://schemas.microsoft.com/office/word/2010/wordprocessingCanvas" xmlns:mc="http://schemas.openxmlformats.org/markup-compatibility/2006" xmlns:o="urn:schemas-microsoft-com:office:office" xmlns:r="http://schemas.openxmlformats.org/officeDocument/2006/relationships" xmlns:m="http://schemas.openxmlformats.org/officeDocument/2006/math" xmlns:v="urn:schemas-microsoft-com:vml" xmlns:wp14="http://schemas.microsoft.com/office/word/2010/wordprocessingDrawing" xmlns:wp="http://schemas.openxmlformats.org/drawingml/2006/wordprocessingDrawing" xmlns:w10="urn:schemas-microsoft-com:office:word" xmlns:w="http://schemas.openxmlformats.org/wordprocessingml/2006/main" xmlns:w14="http://schemas.microsoft.com/office/word/2010/wordml" xmlns:wpg="http://schemas.microsoft.com/office/word/2010/wordprocessingGroup" xmlns:wpi="http://schemas.microsoft.com/office/word/2010/wordprocessingInk" xmlns:wne="http://schemas.microsoft.com/office/word/2006/wordml" xmlns:wps="http://schemas.microsoft.com/office/word/2010/wordprocessingShape" mc:Ignorable="w14 wp14">
   <w:body>
     <w:p>
-      <w:r>
+      <w:pPr>
+        <w:rPr>
+          <w:b/>
+        </w:rPr>
+      </w:pPr>
+      <w:r>
+        <w:rPr>
+          <w:b/>
+        </w:rPr>
         <w:t>Introduction – Daniel</w:t>
       </w:r>
     </w:p>
@@ -12,46 +20,214 @@
       <w:r>
         <w:t>Slide 1: Cadence Health provides individuals, organisations and groups with nutrition training, resources, books and information.</w:t>
       </w:r>
+    </w:p>
+    <w:p/>
+    <w:p>
+      <w:proofErr w:type="spellStart"/>
+      <w:r>
+        <w:t>RateMyPlate</w:t>
+      </w:r>
+      <w:proofErr w:type="spellEnd"/>
+      <w:r>
+        <w:t xml:space="preserve"> is the mobile application that my team and I developed for the Android operating system. The focus of the application is on the Oxygen Radical Absorbance Capacity rating or simply, ORAC rating. </w:t>
+      </w:r>
+      <w:proofErr w:type="gramStart"/>
+      <w:r>
+        <w:t>Which is a method of measuring antioxidant capacities in food samples.</w:t>
+      </w:r>
+      <w:proofErr w:type="gramEnd"/>
+    </w:p>
+    <w:p/>
+    <w:p/>
+    <w:p>
+      <w:r>
+        <w:t>About Cadence Health</w:t>
+      </w:r>
+    </w:p>
+    <w:p>
+      <w:r>
+        <w:t>About current research on health</w:t>
+      </w:r>
+    </w:p>
+    <w:p>
+      <w:r>
+        <w:t>ORAC and how it’s new and not well known</w:t>
+      </w:r>
+    </w:p>
+    <w:p>
+      <w:r>
+        <w:t>How it can benefit people</w:t>
+      </w:r>
+    </w:p>
+    <w:p/>
+    <w:p/>
+    <w:p/>
+    <w:p/>
+    <w:p/>
+    <w:p>
+      <w:pPr>
+        <w:rPr>
+          <w:b/>
+        </w:rPr>
+      </w:pPr>
+      <w:r>
+        <w:rPr>
+          <w:b/>
+        </w:rPr>
+        <w:t>Design – Nick</w:t>
+      </w:r>
+    </w:p>
+    <w:p/>
+    <w:p>
+      <w:r>
+        <w:t>Different solutions to App</w:t>
+      </w:r>
+    </w:p>
+    <w:p>
+      <w:r>
+        <w:t>Current Solutions</w:t>
+      </w:r>
+    </w:p>
+    <w:p>
+      <w:r>
+        <w:t>Evaluation</w:t>
+      </w:r>
+    </w:p>
+    <w:p>
+      <w:r>
+        <w:t>Possible solutions</w:t>
+      </w:r>
+    </w:p>
+    <w:p/>
+    <w:p>
+      <w:pPr>
+        <w:rPr>
+          <w:b/>
+        </w:rPr>
+      </w:pPr>
+    </w:p>
+    <w:p>
+      <w:pPr>
+        <w:rPr>
+          <w:b/>
+        </w:rPr>
+      </w:pPr>
+      <w:r>
+        <w:rPr>
+          <w:b/>
+        </w:rPr>
+        <w:t>Demonstration – James, Jacob</w:t>
+      </w:r>
+    </w:p>
+    <w:p>
+      <w:pPr>
+        <w:rPr>
+          <w:b/>
+        </w:rPr>
+      </w:pPr>
+    </w:p>
+    <w:p>
+      <w:r>
+        <w:t>Challenges with creating app from scratch</w:t>
+      </w:r>
+    </w:p>
+    <w:p>
+      <w:r>
+        <w:t>New language to learn</w:t>
+      </w:r>
+    </w:p>
+    <w:p>
+      <w:r>
+        <w:t>Unfamiliar environments never used before</w:t>
+      </w:r>
+    </w:p>
+    <w:p>
+      <w:r>
+        <w:t>Combining previous units into one</w:t>
+      </w:r>
+    </w:p>
+    <w:p/>
+    <w:p/>
+    <w:p/>
+    <w:p>
+      <w:pPr>
+        <w:rPr>
+          <w:b/>
+        </w:rPr>
+      </w:pPr>
+      <w:r>
+        <w:rPr>
+          <w:b/>
+        </w:rPr>
+        <w:t xml:space="preserve">Implementation </w:t>
+      </w:r>
+      <w:r>
+        <w:rPr>
+          <w:b/>
+        </w:rPr>
+        <w:t>–</w:t>
+      </w:r>
+      <w:r>
+        <w:rPr>
+          <w:b/>
+        </w:rPr>
+        <w:t xml:space="preserve"> Rohan</w:t>
+      </w:r>
+    </w:p>
+    <w:p>
+      <w:pPr>
+        <w:rPr>
+          <w:b/>
+        </w:rPr>
+      </w:pPr>
+    </w:p>
+    <w:p>
+      <w:r>
+        <w:t xml:space="preserve">What has been </w:t>
+      </w:r>
+      <w:proofErr w:type="gramStart"/>
+      <w:r>
+        <w:t>done</w:t>
+      </w:r>
+      <w:proofErr w:type="gramEnd"/>
+    </w:p>
+    <w:p>
+      <w:r>
+        <w:t xml:space="preserve">What needs to be </w:t>
+      </w:r>
+      <w:proofErr w:type="gramStart"/>
+      <w:r>
+        <w:t>done</w:t>
+      </w:r>
+      <w:proofErr w:type="gramEnd"/>
+    </w:p>
+    <w:p>
+      <w:r>
+        <w:t>How we would do it/ launch app</w:t>
+      </w:r>
+    </w:p>
+    <w:p>
+      <w:r>
+        <w:t>Future</w:t>
+      </w:r>
+    </w:p>
+    <w:p>
       <w:bookmarkStart w:id="0" w:name="_GoBack"/>
       <w:bookmarkEnd w:id="0"/>
     </w:p>
-    <w:p/>
-    <w:p>
-      <w:proofErr w:type="spellStart"/>
-      <w:r>
-        <w:t>RateMyPlate</w:t>
-      </w:r>
-      <w:proofErr w:type="spellEnd"/>
-      <w:r>
-        <w:t xml:space="preserve"> is the mobile application that my team and I developed for the Android operating system. The focus of the application is on the Oxygen Radical Absorbance Capacity rating or simply, ORAC rating. Which is a method of measuring antioxidant capacities in food samples.</w:t>
-      </w:r>
-    </w:p>
-    <w:p/>
-    <w:p/>
-    <w:p/>
-    <w:p/>
-    <w:p>
-      <w:r>
-        <w:t>Design – Nick</w:t>
-      </w:r>
-    </w:p>
-    <w:p/>
-    <w:p>
-      <w:r>
-        <w:t>Implementation - Rohan</w:t>
-      </w:r>
-    </w:p>
-    <w:p/>
-    <w:p>
-      <w:r>
-        <w:t>Demonstration – James, Jacob</w:t>
-      </w:r>
-    </w:p>
-    <w:p>
-      <w:r>
-        <w:t xml:space="preserve"> </w:t>
-      </w:r>
-    </w:p>
+    <w:p>
+      <w:r>
+        <w:t>Summary</w:t>
+      </w:r>
+    </w:p>
+    <w:p>
+      <w:pPr>
+        <w:rPr>
+          <w:b/>
+        </w:rPr>
+      </w:pPr>
+    </w:p>
+    <w:p/>
     <w:p/>
     <w:p/>
     <w:sectPr>
@@ -77,7 +253,7 @@
     </w:rPrDefault>
     <w:pPrDefault/>
   </w:docDefaults>
-  <w:latentStyles w:defLockedState="0" w:defUIPriority="99" w:defSemiHidden="1" w:defUnhideWhenUsed="1" w:defQFormat="0" w:count="276">
+  <w:latentStyles w:defLockedState="0" w:defUIPriority="99" w:defSemiHidden="1" w:defUnhideWhenUsed="1" w:defQFormat="0" w:count="267">
     <w:lsdException w:name="Normal" w:semiHidden="0" w:uiPriority="0" w:unhideWhenUsed="0" w:qFormat="1"/>
     <w:lsdException w:name="heading 1" w:semiHidden="0" w:uiPriority="9" w:unhideWhenUsed="0" w:qFormat="1"/>
     <w:lsdException w:name="heading 2" w:uiPriority="9" w:qFormat="1"/>
@@ -251,7 +427,7 @@
 </file>
 
 <file path=word/stylesWithEffects.xml><?xml version="1.0" encoding="utf-8"?>
-<w:styles xmlns:wpc="http://schemas.microsoft.com/office/word/2010/wordprocessingCanvas" xmlns:mo="http://schemas.microsoft.com/office/mac/office/2008/main" xmlns:mc="http://schemas.openxmlformats.org/markup-compatibility/2006" xmlns:mv="urn:schemas-microsoft-com:mac:vml" xmlns:o="urn:schemas-microsoft-com:office:office" xmlns:r="http://schemas.openxmlformats.org/officeDocument/2006/relationships" xmlns:m="http://schemas.openxmlformats.org/officeDocument/2006/math" xmlns:v="urn:schemas-microsoft-com:vml" xmlns:wp14="http://schemas.microsoft.com/office/word/2010/wordprocessingDrawing" xmlns:wp="http://schemas.openxmlformats.org/drawingml/2006/wordprocessingDrawing" xmlns:w10="urn:schemas-microsoft-com:office:word" xmlns:w="http://schemas.openxmlformats.org/wordprocessingml/2006/main" xmlns:w14="http://schemas.microsoft.com/office/word/2010/wordml" xmlns:wpg="http://schemas.microsoft.com/office/word/2010/wordprocessingGroup" xmlns:wpi="http://schemas.microsoft.com/office/word/2010/wordprocessingInk" xmlns:wne="http://schemas.microsoft.com/office/word/2006/wordml" xmlns:wps="http://schemas.microsoft.com/office/word/2010/wordprocessingShape" mc:Ignorable="w14 wp14">
+<w:styles xmlns:wpc="http://schemas.microsoft.com/office/word/2010/wordprocessingCanvas" xmlns:mc="http://schemas.openxmlformats.org/markup-compatibility/2006" xmlns:o="urn:schemas-microsoft-com:office:office" xmlns:r="http://schemas.openxmlformats.org/officeDocument/2006/relationships" xmlns:m="http://schemas.openxmlformats.org/officeDocument/2006/math" xmlns:v="urn:schemas-microsoft-com:vml" xmlns:wp14="http://schemas.microsoft.com/office/word/2010/wordprocessingDrawing" xmlns:wp="http://schemas.openxmlformats.org/drawingml/2006/wordprocessingDrawing" xmlns:w10="urn:schemas-microsoft-com:office:word" xmlns:w="http://schemas.openxmlformats.org/wordprocessingml/2006/main" xmlns:w14="http://schemas.microsoft.com/office/word/2010/wordml" xmlns:wpg="http://schemas.microsoft.com/office/word/2010/wordprocessingGroup" xmlns:wpi="http://schemas.microsoft.com/office/word/2010/wordprocessingInk" xmlns:wne="http://schemas.microsoft.com/office/word/2006/wordml" xmlns:wps="http://schemas.microsoft.com/office/word/2010/wordprocessingShape" mc:Ignorable="w14 wp14">
   <w:docDefaults>
     <w:rPrDefault>
       <w:rPr>
@@ -263,7 +439,7 @@
     </w:rPrDefault>
     <w:pPrDefault/>
   </w:docDefaults>
-  <w:latentStyles w:defLockedState="0" w:defUIPriority="99" w:defSemiHidden="1" w:defUnhideWhenUsed="1" w:defQFormat="0" w:count="276">
+  <w:latentStyles w:defLockedState="0" w:defUIPriority="99" w:defSemiHidden="1" w:defUnhideWhenUsed="1" w:defQFormat="0" w:count="267">
     <w:lsdException w:name="Normal" w:semiHidden="0" w:uiPriority="0" w:unhideWhenUsed="0" w:qFormat="1"/>
     <w:lsdException w:name="heading 1" w:semiHidden="0" w:uiPriority="9" w:unhideWhenUsed="0" w:qFormat="1"/>
     <w:lsdException w:name="heading 2" w:uiPriority="9" w:qFormat="1"/>
